--- a/excel-challenge-sk.docx
+++ b/excel-challenge-sk.docx
@@ -155,7 +155,13 @@
         <w:pStyle w:val="BulletPoint"/>
       </w:pPr>
       <w:r>
-        <w:t xml:space="preserve">The proportion of successful projects appear to occur when the target goal has been set to a range that is less than 1000. It can also be observed that as the target goals increase, the ratio of success begins to decline proportional to the rate of failure. </w:t>
+        <w:t xml:space="preserve">The proportion of successful projects appear to occur when the target goal has been set to a range that is less than 1000. It can also be observed that as the target goals increase, the ratio of success begins to decline </w:t>
+      </w:r>
+      <w:r>
+        <w:t xml:space="preserve">inversely </w:t>
+      </w:r>
+      <w:r>
+        <w:t xml:space="preserve">proportional to the rate of failure. </w:t>
       </w:r>
     </w:p>
     <w:p>
@@ -201,7 +207,13 @@
       </w:pPr>
       <w:r>
         <w:lastRenderedPageBreak/>
-        <w:t>Additional datasets from earlier years in which to make a comparison and determine if preferences for difference industries follow a specific trend of vary from year to year</w:t>
+        <w:t>Additional datasets from earlier years in which to make a comparison and determine if preferences for difference industries follow a specific trend o</w:t>
+      </w:r>
+      <w:r>
+        <w:t>r</w:t>
+      </w:r>
+      <w:r>
+        <w:t xml:space="preserve"> vary from year to year</w:t>
       </w:r>
     </w:p>
     <w:p>
@@ -337,7 +349,7 @@
         </w:rPr>
       </w:pPr>
       <w:r>
-        <w:t xml:space="preserve">For projects that were success that were successful, the median number of backers were 62 whereas for projects that failed, the median numbers were 4. </w:t>
+        <w:t xml:space="preserve">For projects that were successful, the median number of backers were 62 whereas for projects that failed, the median numbers were 4. </w:t>
       </w:r>
     </w:p>
     <w:p>
@@ -434,7 +446,13 @@
         <w:pStyle w:val="BulletPoint"/>
       </w:pPr>
       <w:r>
-        <w:t xml:space="preserve">From the box and whisker plots, the amount of variability can be observed in the dataset representing the number of backers involved with each successful project. </w:t>
+        <w:t xml:space="preserve">From the box and whisker plots, the amount of variability </w:t>
+      </w:r>
+      <w:r>
+        <w:t>are highest in the projects that were successful</w:t>
+      </w:r>
+      <w:r>
+        <w:t xml:space="preserve">. </w:t>
       </w:r>
       <w:r>
         <w:t xml:space="preserve">The variability in this dataset does not provide any true insight which can be based on the following reasons: </w:t>
@@ -494,7 +512,6 @@
         <w:ind w:left="1080"/>
       </w:pPr>
       <w:r>
-        <w:lastRenderedPageBreak/>
         <w:t>Which countries were able to draw the most number of backers and in which months of the year?</w:t>
       </w:r>
     </w:p>
